--- a/Src/Building a Release.docx
+++ b/Src/Building a Release.docx
@@ -20,7 +20,34 @@
     </w:p>
     <w:p>
       <w:r>
-        <w:t>These notes should describe how to build the full release of VSPAT from an empty development environment with no source code or tools installed.</w:t>
+        <w:t xml:space="preserve">These notes should describe how to build the full release of </w:t>
+      </w:r>
+      <w:r>
+        <w:t>NuPattern</w:t>
+      </w:r>
+      <w:r>
+        <w:t xml:space="preserve"> from an empty development environment with no source code or tools installed.</w:t>
+      </w:r>
+      <w:bookmarkStart w:id="0" w:name="_GoBack"/>
+      <w:bookmarkEnd w:id="0"/>
+    </w:p>
+    <w:p>
+      <w:pPr>
+        <w:pStyle w:val="Note"/>
+      </w:pPr>
+      <w:r>
+        <w:t xml:space="preserve">Note: These notes can also found at the project site </w:t>
+      </w:r>
+      <w:hyperlink r:id="rId6" w:history="1">
+        <w:r>
+          <w:rPr>
+            <w:rStyle w:val="Hyperlink"/>
+          </w:rPr>
+          <w:t>[Developer Notes]</w:t>
+        </w:r>
+      </w:hyperlink>
+      <w:r>
+        <w:t xml:space="preserve"> </w:t>
       </w:r>
     </w:p>
     <w:p>
@@ -33,7 +60,39 @@
     </w:p>
     <w:p>
       <w:r>
-        <w:t>Building a release requires the following development tools to be installed in a side-by-side configuration on Windows 7:</w:t>
+        <w:t xml:space="preserve">Building a release requires the following development tools to be installed in a side-by-side configuration on Windows </w:t>
+      </w:r>
+      <w:r>
+        <w:t>Visa/</w:t>
+      </w:r>
+      <w:r>
+        <w:t>7</w:t>
+      </w:r>
+    </w:p>
+    <w:p>
+      <w:pPr>
+        <w:pStyle w:val="Note"/>
+      </w:pPr>
+      <w:r>
+        <w:rPr>
+          <w:b/>
+        </w:rPr>
+        <w:t>Note</w:t>
+      </w:r>
+      <w:r>
+        <w:t xml:space="preserve">: Building this release has not </w:t>
+      </w:r>
+      <w:r>
+        <w:t xml:space="preserve">yet </w:t>
+      </w:r>
+      <w:r>
+        <w:t xml:space="preserve">been </w:t>
+      </w:r>
+      <w:r>
+        <w:t>verified on Windows XP or Windows 8</w:t>
+      </w:r>
+      <w:r>
+        <w:t>.</w:t>
       </w:r>
     </w:p>
     <w:p>
@@ -165,10 +224,7 @@
         </w:numPr>
       </w:pPr>
       <w:r>
-        <w:t xml:space="preserve">Visual Studio 2012 </w:t>
-      </w:r>
-      <w:r>
-        <w:t xml:space="preserve">Visualization and </w:t>
+        <w:t xml:space="preserve">Visual Studio 2012 Visualization and </w:t>
       </w:r>
       <w:r>
         <w:rPr>
@@ -211,9 +267,25 @@
     </w:p>
     <w:p>
       <w:pPr>
+        <w:rPr>
+          <w:rFonts w:asciiTheme="majorHAnsi" w:eastAsiaTheme="majorEastAsia" w:hAnsiTheme="majorHAnsi" w:cstheme="majorBidi"/>
+          <w:b/>
+          <w:bCs/>
+          <w:color w:val="365F91" w:themeColor="accent1" w:themeShade="BF"/>
+          <w:sz w:val="28"/>
+          <w:szCs w:val="28"/>
+        </w:rPr>
+      </w:pPr>
+      <w:r>
+        <w:br w:type="page"/>
+      </w:r>
+    </w:p>
+    <w:p>
+      <w:pPr>
         <w:pStyle w:val="Heading1"/>
       </w:pPr>
       <w:r>
+        <w:lastRenderedPageBreak/>
         <w:t>Obtaining the Source</w:t>
       </w:r>
     </w:p>
@@ -221,12 +293,12 @@
       <w:r>
         <w:t xml:space="preserve">Create your own development fork of the code from: </w:t>
       </w:r>
-      <w:hyperlink r:id="rId6" w:history="1">
+      <w:hyperlink r:id="rId7" w:history="1">
         <w:r>
           <w:rPr>
             <w:rStyle w:val="Hyperlink"/>
           </w:rPr>
-          <w:t>http://vspat.codeplex.com/SourceControl</w:t>
+          <w:t>http://nupattern.codeplex.com/SourceControl</w:t>
         </w:r>
       </w:hyperlink>
       <w:r>
@@ -267,7 +339,42 @@
         <w:rPr>
           <w:rStyle w:val="CodeChar"/>
         </w:rPr>
-        <w:t>C:\Projects\&lt;username&gt;\&lt;forkname&gt;</w:t>
+        <w:t>C:\Projects\</w:t>
+      </w:r>
+      <w:r>
+        <w:rPr>
+          <w:rStyle w:val="CodeChar"/>
+        </w:rPr>
+        <w:t>CodePlex\</w:t>
+      </w:r>
+      <w:r>
+        <w:rPr>
+          <w:rStyle w:val="CodeChar"/>
+        </w:rPr>
+        <w:t>&lt;username&gt;\&lt;forkname&gt;</w:t>
+      </w:r>
+    </w:p>
+    <w:p>
+      <w:pPr>
+        <w:pStyle w:val="Note"/>
+      </w:pPr>
+      <w:r>
+        <w:rPr>
+          <w:b/>
+        </w:rPr>
+        <w:t>Note</w:t>
+      </w:r>
+      <w:r>
+        <w:t xml:space="preserve">: </w:t>
+      </w:r>
+      <w:r>
+        <w:t xml:space="preserve">All you </w:t>
+      </w:r>
+      <w:r>
+        <w:t>fork</w:t>
+      </w:r>
+      <w:r>
+        <w:t>s are unique across all CodePlex projects.</w:t>
       </w:r>
     </w:p>
     <w:p>
@@ -275,7 +382,128 @@
         <w:pStyle w:val="Heading1"/>
       </w:pPr>
       <w:r>
+        <w:t>Supressing Strong Name Verification</w:t>
+      </w:r>
+    </w:p>
+    <w:p>
+      <w:pPr>
+        <w:pStyle w:val="Note"/>
+      </w:pPr>
+      <w:r>
+        <w:rPr>
+          <w:b/>
+        </w:rPr>
+        <w:t>Note:</w:t>
+      </w:r>
+      <w:r>
+        <w:t xml:space="preserve"> The source code is Delay-Signed, and Visual Studio will fail to build the source if we don’t instruct it to skip verification of the delay-signed assemblies.</w:t>
+      </w:r>
+    </w:p>
+    <w:p>
+      <w:r>
+        <w:t xml:space="preserve">Open the 'Visual Studio Command Prompt' (as Administrator), and type one of the following commands (depending on your installation of Windows): </w:t>
+      </w:r>
+    </w:p>
+    <w:p>
+      <w:pPr>
+        <w:pStyle w:val="Code"/>
+      </w:pPr>
+      <w:r>
+        <w:t>(</w:t>
+      </w:r>
+      <w:proofErr w:type="gramStart"/>
+      <w:r>
+        <w:t>x86</w:t>
+      </w:r>
+      <w:proofErr w:type="gramEnd"/>
+      <w:r>
+        <w:t>): "C:\Program Files (x86)\Microsoft SDKs\Windows\v7.0A\Bin\sn.exe" -</w:t>
+      </w:r>
+      <w:proofErr w:type="spellStart"/>
+      <w:r>
+        <w:t>Vr</w:t>
+      </w:r>
+      <w:proofErr w:type="spellEnd"/>
+      <w:r>
+        <w:t xml:space="preserve"> *,31bf3856ad364e35</w:t>
+      </w:r>
+    </w:p>
+    <w:p>
+      <w:pPr>
+        <w:pStyle w:val="Code"/>
+      </w:pPr>
+      <w:r>
+        <w:t>(x64): "C:\Program Files\Microsoft SDKs\Windows\v7.0A\Bin\sn.exe" -</w:t>
+      </w:r>
+      <w:proofErr w:type="spellStart"/>
+      <w:r>
+        <w:t>Vr</w:t>
+      </w:r>
+      <w:proofErr w:type="spellEnd"/>
+      <w:r>
+        <w:t xml:space="preserve"> *</w:t>
+      </w:r>
+      <w:proofErr w:type="gramStart"/>
+      <w:r>
+        <w:t>,31bf3856ad364e35</w:t>
+      </w:r>
+      <w:proofErr w:type="gramEnd"/>
+    </w:p>
+    <w:p>
+      <w:pPr>
+        <w:rPr>
+          <w:rFonts w:asciiTheme="majorHAnsi" w:eastAsiaTheme="majorEastAsia" w:hAnsiTheme="majorHAnsi" w:cstheme="majorBidi"/>
+          <w:b/>
+          <w:bCs/>
+          <w:color w:val="365F91" w:themeColor="accent1" w:themeShade="BF"/>
+          <w:sz w:val="28"/>
+          <w:szCs w:val="28"/>
+        </w:rPr>
+      </w:pPr>
+      <w:r>
+        <w:br w:type="page"/>
+      </w:r>
+    </w:p>
+    <w:p>
+      <w:pPr>
+        <w:pStyle w:val="Heading1"/>
+      </w:pPr>
+      <w:r>
+        <w:lastRenderedPageBreak/>
         <w:t>Building the Source</w:t>
+      </w:r>
+    </w:p>
+    <w:p>
+      <w:pPr>
+        <w:pStyle w:val="Note"/>
+        <w:ind w:left="360"/>
+        <w:rPr>
+          <w:b/>
+        </w:rPr>
+      </w:pPr>
+      <w:r>
+        <w:rPr>
+          <w:b/>
+        </w:rPr>
+        <w:t>Note:</w:t>
+      </w:r>
+      <w:r>
+        <w:t xml:space="preserve"> </w:t>
+      </w:r>
+      <w:r>
+        <w:rPr>
+          <w:i/>
+        </w:rPr>
+        <w:t>Steps 1, 7, 13, 14</w:t>
+      </w:r>
+      <w:r>
+        <w:t xml:space="preserve"> are only necessary if you wish to fully build the source code to release quality</w:t>
+      </w:r>
+      <w:r>
+        <w:t>. N</w:t>
+      </w:r>
+      <w:r>
+        <w:t>ot necessary to get going, or fix or patch the code.</w:t>
       </w:r>
     </w:p>
     <w:p>
@@ -285,9 +513,31 @@
           <w:ilvl w:val="0"/>
           <w:numId w:val="3"/>
         </w:numPr>
-      </w:pPr>
-      <w:r>
-        <w:t>Install the latest version of the ‘Pattern Toolkit Builder’ extension into Visual Studio 2010.</w:t>
+        <w:rPr>
+          <w:i/>
+          <w:color w:val="4A442A" w:themeColor="background2" w:themeShade="40"/>
+        </w:rPr>
+      </w:pPr>
+      <w:r>
+        <w:rPr>
+          <w:i/>
+          <w:color w:val="4A442A" w:themeColor="background2" w:themeShade="40"/>
+        </w:rPr>
+        <w:t>Install the latest version of the ‘</w:t>
+      </w:r>
+      <w:r>
+        <w:rPr>
+          <w:i/>
+          <w:color w:val="4A442A" w:themeColor="background2" w:themeShade="40"/>
+        </w:rPr>
+        <w:t>Nu</w:t>
+      </w:r>
+      <w:r>
+        <w:rPr>
+          <w:i/>
+          <w:color w:val="4A442A" w:themeColor="background2" w:themeShade="40"/>
+        </w:rPr>
+        <w:t>Pattern Toolkit Builder’ extension into Visual Studio 2010.</w:t>
       </w:r>
     </w:p>
     <w:p>
@@ -338,7 +588,7 @@
         </w:numPr>
       </w:pPr>
       <w:r>
-        <w:t>Transform All Templates (Build | Transform All Templates)</w:t>
+        <w:t>Clean the solution</w:t>
       </w:r>
     </w:p>
     <w:p>
@@ -350,7 +600,7 @@
         </w:numPr>
       </w:pPr>
       <w:r>
-        <w:t>Transform All Templates a second time.</w:t>
+        <w:t>Rebuild the solution.</w:t>
       </w:r>
     </w:p>
     <w:p>
@@ -360,9 +610,17 @@
           <w:ilvl w:val="0"/>
           <w:numId w:val="3"/>
         </w:numPr>
-      </w:pPr>
-      <w:r>
-        <w:t>Clean the solution</w:t>
+        <w:rPr>
+          <w:i/>
+          <w:color w:val="4A442A" w:themeColor="background2" w:themeShade="40"/>
+        </w:rPr>
+      </w:pPr>
+      <w:r>
+        <w:rPr>
+          <w:i/>
+          <w:color w:val="4A442A" w:themeColor="background2" w:themeShade="40"/>
+        </w:rPr>
+        <w:t>In ‘Solution Builder’, right-click on the ‘Guidance’ node, and select ‘Build Guidance’.</w:t>
       </w:r>
     </w:p>
     <w:p>
@@ -374,7 +632,10 @@
         </w:numPr>
       </w:pPr>
       <w:r>
-        <w:t>Rebuild the solution.</w:t>
+        <w:t xml:space="preserve">Save &amp; </w:t>
+      </w:r>
+      <w:r>
+        <w:t>Close Solution</w:t>
       </w:r>
     </w:p>
     <w:p>
@@ -386,8 +647,7 @@
         </w:numPr>
       </w:pPr>
       <w:r>
-        <w:lastRenderedPageBreak/>
-        <w:t>In ‘Solution Builder’, right-click on the ‘Guidance’ node, and select ‘Build Guidance’.</w:t>
+        <w:t>Open the ‘Authoring.vs.2010.sln’ solution</w:t>
       </w:r>
     </w:p>
     <w:p>
@@ -399,7 +659,7 @@
         </w:numPr>
       </w:pPr>
       <w:r>
-        <w:t>Open the ‘Authoring.vs.2010.sln’ solution</w:t>
+        <w:t>Switch to the ‘Debug-VS2010’ solution configuration.</w:t>
       </w:r>
     </w:p>
     <w:p>
@@ -411,7 +671,7 @@
         </w:numPr>
       </w:pPr>
       <w:r>
-        <w:t>Switch to the ‘Debug-VS2010’ solution configuration.</w:t>
+        <w:t>Clean the solution</w:t>
       </w:r>
     </w:p>
     <w:p>
@@ -423,7 +683,7 @@
         </w:numPr>
       </w:pPr>
       <w:r>
-        <w:t>Transform All Templates (Build | Transform All Templates)</w:t>
+        <w:t>Rebuild the solution.</w:t>
       </w:r>
     </w:p>
     <w:p>
@@ -433,9 +693,24 @@
           <w:ilvl w:val="0"/>
           <w:numId w:val="3"/>
         </w:numPr>
-      </w:pPr>
-      <w:r>
-        <w:t>Transform All Templates a second time.</w:t>
+        <w:rPr>
+          <w:i/>
+          <w:color w:val="4A442A" w:themeColor="background2" w:themeShade="40"/>
+        </w:rPr>
+      </w:pPr>
+      <w:r>
+        <w:rPr>
+          <w:i/>
+          <w:color w:val="4A442A" w:themeColor="background2" w:themeShade="40"/>
+        </w:rPr>
+        <w:t>In ‘Solution Builder’, right-click on the ‘Pattern Toolkit’ and ‘Library’ nodes for all toolkits, and select ‘Transform Templates’.</w:t>
+      </w:r>
+      <w:r>
+        <w:rPr>
+          <w:i/>
+          <w:color w:val="4A442A" w:themeColor="background2" w:themeShade="40"/>
+        </w:rPr>
+        <w:t xml:space="preserve"> See note below.</w:t>
       </w:r>
     </w:p>
     <w:p>
@@ -445,121 +720,335 @@
           <w:ilvl w:val="0"/>
           <w:numId w:val="3"/>
         </w:numPr>
-      </w:pPr>
-      <w:r>
-        <w:t>Clean the solution</w:t>
-      </w:r>
-    </w:p>
-    <w:p>
-      <w:pPr>
-        <w:pStyle w:val="ListParagraph"/>
-        <w:numPr>
-          <w:ilvl w:val="0"/>
-          <w:numId w:val="3"/>
-        </w:numPr>
-      </w:pPr>
-      <w:r>
-        <w:t>Rebuild the solution.</w:t>
-      </w:r>
-    </w:p>
-    <w:p>
-      <w:pPr>
-        <w:pStyle w:val="ListParagraph"/>
-        <w:numPr>
-          <w:ilvl w:val="0"/>
-          <w:numId w:val="3"/>
-        </w:numPr>
-      </w:pPr>
-      <w:r>
-        <w:t>In ‘Solution Builder’, right-click on the ‘Guidance’ node</w:t>
-      </w:r>
-      <w:r>
-        <w:t xml:space="preserve"> for each toolkit</w:t>
-      </w:r>
-      <w:r>
+        <w:rPr>
+          <w:i/>
+          <w:color w:val="4A442A" w:themeColor="background2" w:themeShade="40"/>
+        </w:rPr>
+      </w:pPr>
+      <w:r>
+        <w:rPr>
+          <w:i/>
+          <w:color w:val="4A442A" w:themeColor="background2" w:themeShade="40"/>
+        </w:rPr>
+        <w:t xml:space="preserve">In ‘Solution Builder’, right-click on the ‘Guidance’ node for </w:t>
+      </w:r>
+      <w:r>
+        <w:rPr>
+          <w:i/>
+          <w:color w:val="4A442A" w:themeColor="background2" w:themeShade="40"/>
+        </w:rPr>
+        <w:t xml:space="preserve">the </w:t>
+      </w:r>
+      <w:proofErr w:type="spellStart"/>
+      <w:r>
+        <w:rPr>
+          <w:i/>
+          <w:color w:val="4A442A" w:themeColor="background2" w:themeShade="40"/>
+        </w:rPr>
+        <w:t>Authoring.PatternToolkit</w:t>
+      </w:r>
+      <w:proofErr w:type="spellEnd"/>
+      <w:r>
+        <w:rPr>
+          <w:i/>
+          <w:color w:val="4A442A" w:themeColor="background2" w:themeShade="40"/>
+        </w:rPr>
+        <w:t xml:space="preserve"> </w:t>
+      </w:r>
+      <w:r>
+        <w:rPr>
+          <w:i/>
+          <w:color w:val="4A442A" w:themeColor="background2" w:themeShade="40"/>
+        </w:rPr>
+        <w:t xml:space="preserve">and </w:t>
+      </w:r>
+      <w:proofErr w:type="spellStart"/>
+      <w:r>
+        <w:rPr>
+          <w:i/>
+          <w:color w:val="4A442A" w:themeColor="background2" w:themeShade="40"/>
+        </w:rPr>
+        <w:t>Authoring.HandsOnLabs</w:t>
+      </w:r>
+      <w:proofErr w:type="spellEnd"/>
+      <w:r>
+        <w:rPr>
+          <w:i/>
+          <w:color w:val="4A442A" w:themeColor="background2" w:themeShade="40"/>
+        </w:rPr>
+        <w:t xml:space="preserve"> nodes</w:t>
+      </w:r>
+      <w:r>
+        <w:rPr>
+          <w:i/>
+          <w:color w:val="4A442A" w:themeColor="background2" w:themeShade="40"/>
+        </w:rPr>
         <w:t>, and select ‘Build Guidance’.</w:t>
       </w:r>
     </w:p>
     <w:p>
       <w:r>
-        <w:t>Repeat this process for Visual Studio 2012, using appropriate solution files and build configurations.</w:t>
+        <w:t>Repeat</w:t>
+      </w:r>
+      <w:r>
+        <w:t xml:space="preserve"> steps 1-14</w:t>
+      </w:r>
+      <w:r>
+        <w:t xml:space="preserve"> for Visual Studio 2012, using appropriate </w:t>
+      </w:r>
+      <w:r>
+        <w:t xml:space="preserve">version of the ‘NuPattern Toolkit Builder’, appropriate </w:t>
+      </w:r>
+      <w:r>
+        <w:t>solution files</w:t>
+      </w:r>
+      <w:r>
+        <w:t xml:space="preserve"> (*.vs2012.sln)</w:t>
+      </w:r>
+      <w:r>
+        <w:t xml:space="preserve"> and build configurations</w:t>
+      </w:r>
+      <w:r>
+        <w:t xml:space="preserve"> (Debug-VS2012)</w:t>
+      </w:r>
+      <w:r>
+        <w:t>.</w:t>
+      </w:r>
+    </w:p>
+    <w:p>
+      <w:pPr>
+        <w:pStyle w:val="Note"/>
+      </w:pPr>
+      <w:r>
+        <w:rPr>
+          <w:b/>
+        </w:rPr>
+        <w:t>Note</w:t>
+      </w:r>
+      <w:r>
+        <w:t>: Step 13 is necessary</w:t>
+      </w:r>
+      <w:r>
+        <w:t xml:space="preserve"> to perform manually</w:t>
+      </w:r>
+      <w:r>
+        <w:t xml:space="preserve"> because we have disabled ‘</w:t>
+      </w:r>
+      <w:proofErr w:type="spellStart"/>
+      <w:r>
+        <w:t>TransformOnBuild</w:t>
+      </w:r>
+      <w:proofErr w:type="spellEnd"/>
+      <w:r>
+        <w:t>’ for all toolkits in this solution.</w:t>
+      </w:r>
+    </w:p>
+    <w:p>
+      <w:pPr>
+        <w:rPr>
+          <w:rFonts w:asciiTheme="majorHAnsi" w:eastAsiaTheme="majorEastAsia" w:hAnsiTheme="majorHAnsi" w:cstheme="majorBidi"/>
+          <w:b/>
+          <w:bCs/>
+          <w:color w:val="365F91" w:themeColor="accent1" w:themeShade="BF"/>
+          <w:sz w:val="28"/>
+          <w:szCs w:val="28"/>
+          <w:highlight w:val="yellow"/>
+        </w:rPr>
+      </w:pPr>
+      <w:r>
+        <w:rPr>
+          <w:highlight w:val="yellow"/>
+        </w:rPr>
+        <w:br w:type="page"/>
       </w:r>
     </w:p>
     <w:p>
       <w:pPr>
         <w:pStyle w:val="Heading1"/>
-      </w:pPr>
-      <w:r>
-        <w:t>Packaging the Release</w:t>
-      </w:r>
-    </w:p>
-    <w:p>
-      <w:r>
+        <w:rPr>
+          <w:highlight w:val="yellow"/>
+        </w:rPr>
+      </w:pPr>
+      <w:r>
+        <w:rPr>
+          <w:highlight w:val="yellow"/>
+        </w:rPr>
+        <w:lastRenderedPageBreak/>
+        <w:t xml:space="preserve">Packaging </w:t>
+      </w:r>
+      <w:r>
+        <w:rPr>
+          <w:highlight w:val="yellow"/>
+        </w:rPr>
+        <w:t>a</w:t>
+      </w:r>
+      <w:r>
+        <w:rPr>
+          <w:highlight w:val="yellow"/>
+        </w:rPr>
+        <w:t xml:space="preserve"> Release</w:t>
+      </w:r>
+    </w:p>
+    <w:p>
+      <w:pPr>
+        <w:rPr>
+          <w:highlight w:val="yellow"/>
+        </w:rPr>
+      </w:pPr>
+      <w:proofErr w:type="gramStart"/>
+      <w:r>
+        <w:rPr>
+          <w:highlight w:val="yellow"/>
+        </w:rPr>
         <w:t>Signing Assemblies</w:t>
       </w:r>
       <w:r>
+        <w:rPr>
+          <w:highlight w:val="yellow"/>
+        </w:rPr>
         <w:t>, VSIXes</w:t>
       </w:r>
-      <w:bookmarkStart w:id="0" w:name="_GoBack"/>
-      <w:bookmarkEnd w:id="0"/>
-      <w:r>
+      <w:r>
+        <w:rPr>
+          <w:highlight w:val="yellow"/>
+        </w:rPr>
         <w:t xml:space="preserve"> etc.</w:t>
       </w:r>
+      <w:proofErr w:type="gramEnd"/>
+    </w:p>
+    <w:p>
+      <w:pPr>
+        <w:rPr>
+          <w:rFonts w:asciiTheme="majorHAnsi" w:eastAsiaTheme="majorEastAsia" w:hAnsiTheme="majorHAnsi" w:cstheme="majorBidi"/>
+          <w:b/>
+          <w:bCs/>
+          <w:color w:val="365F91" w:themeColor="accent1" w:themeShade="BF"/>
+          <w:sz w:val="28"/>
+          <w:szCs w:val="28"/>
+          <w:highlight w:val="yellow"/>
+        </w:rPr>
+      </w:pPr>
+      <w:r>
+        <w:rPr>
+          <w:highlight w:val="yellow"/>
+        </w:rPr>
+        <w:br w:type="page"/>
+      </w:r>
     </w:p>
     <w:p>
       <w:pPr>
         <w:pStyle w:val="Heading1"/>
-      </w:pPr>
-      <w:r>
+        <w:rPr>
+          <w:highlight w:val="yellow"/>
+        </w:rPr>
+      </w:pPr>
+      <w:r>
+        <w:rPr>
+          <w:highlight w:val="yellow"/>
+        </w:rPr>
+        <w:lastRenderedPageBreak/>
         <w:t>Deploying the Release</w:t>
       </w:r>
     </w:p>
     <w:p>
-      <w:r>
+      <w:pPr>
+        <w:rPr>
+          <w:highlight w:val="yellow"/>
+        </w:rPr>
+      </w:pPr>
+      <w:r>
+        <w:rPr>
+          <w:highlight w:val="yellow"/>
+        </w:rPr>
         <w:t>Where to upload them, and what details to update.</w:t>
       </w:r>
     </w:p>
     <w:p>
-      <w:r>
+      <w:pPr>
+        <w:rPr>
+          <w:highlight w:val="yellow"/>
+        </w:rPr>
+      </w:pPr>
+      <w:r>
+        <w:rPr>
+          <w:highlight w:val="yellow"/>
+        </w:rPr>
         <w:t xml:space="preserve">What </w:t>
       </w:r>
       <w:proofErr w:type="gramStart"/>
       <w:r>
+        <w:rPr>
+          <w:highlight w:val="yellow"/>
+        </w:rPr>
         <w:t>pages  on</w:t>
       </w:r>
       <w:proofErr w:type="gramEnd"/>
       <w:r>
+        <w:rPr>
+          <w:highlight w:val="yellow"/>
+        </w:rPr>
         <w:t xml:space="preserve"> </w:t>
       </w:r>
       <w:proofErr w:type="spellStart"/>
       <w:r>
+        <w:rPr>
+          <w:highlight w:val="yellow"/>
+        </w:rPr>
         <w:t>codeplex</w:t>
       </w:r>
       <w:proofErr w:type="spellEnd"/>
       <w:r>
+        <w:rPr>
+          <w:highlight w:val="yellow"/>
+        </w:rPr>
         <w:t xml:space="preserve"> to update.</w:t>
       </w:r>
     </w:p>
     <w:p>
-      <w:r>
+      <w:pPr>
+        <w:rPr>
+          <w:highlight w:val="yellow"/>
+        </w:rPr>
+      </w:pPr>
+      <w:r>
+        <w:rPr>
+          <w:highlight w:val="yellow"/>
+        </w:rPr>
         <w:t xml:space="preserve">What releases on </w:t>
       </w:r>
       <w:proofErr w:type="spellStart"/>
       <w:r>
+        <w:rPr>
+          <w:highlight w:val="yellow"/>
+        </w:rPr>
         <w:t>codeplex</w:t>
       </w:r>
       <w:proofErr w:type="spellEnd"/>
       <w:r>
+        <w:rPr>
+          <w:highlight w:val="yellow"/>
+        </w:rPr>
         <w:t xml:space="preserve"> to post</w:t>
       </w:r>
     </w:p>
     <w:p>
-      <w:r>
+      <w:pPr>
+        <w:rPr>
+          <w:highlight w:val="yellow"/>
+        </w:rPr>
+      </w:pPr>
+      <w:r>
+        <w:rPr>
+          <w:highlight w:val="yellow"/>
+        </w:rPr>
         <w:t>What notifications to post</w:t>
       </w:r>
     </w:p>
     <w:p>
       <w:r>
+        <w:rPr>
+          <w:highlight w:val="yellow"/>
+        </w:rPr>
         <w:t>What items on Issue Tracker to deal with</w:t>
       </w:r>
     </w:p>
@@ -576,6 +1065,119 @@
 <file path=word/numbering.xml><?xml version="1.0" encoding="utf-8"?>
 <w:numbering xmlns:wpc="http://schemas.microsoft.com/office/word/2010/wordprocessingCanvas" xmlns:mc="http://schemas.openxmlformats.org/markup-compatibility/2006" xmlns:o="urn:schemas-microsoft-com:office:office" xmlns:r="http://schemas.openxmlformats.org/officeDocument/2006/relationships" xmlns:m="http://schemas.openxmlformats.org/officeDocument/2006/math" xmlns:v="urn:schemas-microsoft-com:vml" xmlns:wp14="http://schemas.microsoft.com/office/word/2010/wordprocessingDrawing" xmlns:wp="http://schemas.openxmlformats.org/drawingml/2006/wordprocessingDrawing" xmlns:w10="urn:schemas-microsoft-com:office:word" xmlns:w="http://schemas.openxmlformats.org/wordprocessingml/2006/main" xmlns:w14="http://schemas.microsoft.com/office/word/2010/wordml" xmlns:wpg="http://schemas.microsoft.com/office/word/2010/wordprocessingGroup" xmlns:wpi="http://schemas.microsoft.com/office/word/2010/wordprocessingInk" xmlns:wne="http://schemas.microsoft.com/office/word/2006/wordml" xmlns:wps="http://schemas.microsoft.com/office/word/2010/wordprocessingShape" mc:Ignorable="w14 wp14">
   <w:abstractNum w:abstractNumId="0">
+    <w:nsid w:val="09FC4C28"/>
+    <w:multiLevelType w:val="hybridMultilevel"/>
+    <w:tmpl w:val="BF662BB0"/>
+    <w:lvl w:ilvl="0" w:tplc="04090001">
+      <w:start w:val="1"/>
+      <w:numFmt w:val="bullet"/>
+      <w:lvlText w:val=""/>
+      <w:lvlJc w:val="left"/>
+      <w:pPr>
+        <w:ind w:left="720" w:hanging="360"/>
+      </w:pPr>
+      <w:rPr>
+        <w:rFonts w:ascii="Symbol" w:hAnsi="Symbol" w:hint="default"/>
+      </w:rPr>
+    </w:lvl>
+    <w:lvl w:ilvl="1" w:tplc="04090003" w:tentative="1">
+      <w:start w:val="1"/>
+      <w:numFmt w:val="bullet"/>
+      <w:lvlText w:val="o"/>
+      <w:lvlJc w:val="left"/>
+      <w:pPr>
+        <w:ind w:left="1440" w:hanging="360"/>
+      </w:pPr>
+      <w:rPr>
+        <w:rFonts w:ascii="Courier New" w:hAnsi="Courier New" w:cs="Courier New" w:hint="default"/>
+      </w:rPr>
+    </w:lvl>
+    <w:lvl w:ilvl="2" w:tplc="04090005" w:tentative="1">
+      <w:start w:val="1"/>
+      <w:numFmt w:val="bullet"/>
+      <w:lvlText w:val=""/>
+      <w:lvlJc w:val="left"/>
+      <w:pPr>
+        <w:ind w:left="2160" w:hanging="360"/>
+      </w:pPr>
+      <w:rPr>
+        <w:rFonts w:ascii="Wingdings" w:hAnsi="Wingdings" w:hint="default"/>
+      </w:rPr>
+    </w:lvl>
+    <w:lvl w:ilvl="3" w:tplc="04090001" w:tentative="1">
+      <w:start w:val="1"/>
+      <w:numFmt w:val="bullet"/>
+      <w:lvlText w:val=""/>
+      <w:lvlJc w:val="left"/>
+      <w:pPr>
+        <w:ind w:left="2880" w:hanging="360"/>
+      </w:pPr>
+      <w:rPr>
+        <w:rFonts w:ascii="Symbol" w:hAnsi="Symbol" w:hint="default"/>
+      </w:rPr>
+    </w:lvl>
+    <w:lvl w:ilvl="4" w:tplc="04090003" w:tentative="1">
+      <w:start w:val="1"/>
+      <w:numFmt w:val="bullet"/>
+      <w:lvlText w:val="o"/>
+      <w:lvlJc w:val="left"/>
+      <w:pPr>
+        <w:ind w:left="3600" w:hanging="360"/>
+      </w:pPr>
+      <w:rPr>
+        <w:rFonts w:ascii="Courier New" w:hAnsi="Courier New" w:cs="Courier New" w:hint="default"/>
+      </w:rPr>
+    </w:lvl>
+    <w:lvl w:ilvl="5" w:tplc="04090005" w:tentative="1">
+      <w:start w:val="1"/>
+      <w:numFmt w:val="bullet"/>
+      <w:lvlText w:val=""/>
+      <w:lvlJc w:val="left"/>
+      <w:pPr>
+        <w:ind w:left="4320" w:hanging="360"/>
+      </w:pPr>
+      <w:rPr>
+        <w:rFonts w:ascii="Wingdings" w:hAnsi="Wingdings" w:hint="default"/>
+      </w:rPr>
+    </w:lvl>
+    <w:lvl w:ilvl="6" w:tplc="04090001" w:tentative="1">
+      <w:start w:val="1"/>
+      <w:numFmt w:val="bullet"/>
+      <w:lvlText w:val=""/>
+      <w:lvlJc w:val="left"/>
+      <w:pPr>
+        <w:ind w:left="5040" w:hanging="360"/>
+      </w:pPr>
+      <w:rPr>
+        <w:rFonts w:ascii="Symbol" w:hAnsi="Symbol" w:hint="default"/>
+      </w:rPr>
+    </w:lvl>
+    <w:lvl w:ilvl="7" w:tplc="04090003" w:tentative="1">
+      <w:start w:val="1"/>
+      <w:numFmt w:val="bullet"/>
+      <w:lvlText w:val="o"/>
+      <w:lvlJc w:val="left"/>
+      <w:pPr>
+        <w:ind w:left="5760" w:hanging="360"/>
+      </w:pPr>
+      <w:rPr>
+        <w:rFonts w:ascii="Courier New" w:hAnsi="Courier New" w:cs="Courier New" w:hint="default"/>
+      </w:rPr>
+    </w:lvl>
+    <w:lvl w:ilvl="8" w:tplc="04090005" w:tentative="1">
+      <w:start w:val="1"/>
+      <w:numFmt w:val="bullet"/>
+      <w:lvlText w:val=""/>
+      <w:lvlJc w:val="left"/>
+      <w:pPr>
+        <w:ind w:left="6480" w:hanging="360"/>
+      </w:pPr>
+      <w:rPr>
+        <w:rFonts w:ascii="Wingdings" w:hAnsi="Wingdings" w:hint="default"/>
+      </w:rPr>
+    </w:lvl>
+  </w:abstractNum>
+  <w:abstractNum w:abstractNumId="1">
     <w:nsid w:val="2CAF0341"/>
     <w:multiLevelType w:val="hybridMultilevel"/>
     <w:tmpl w:val="03E0FE56"/>
@@ -688,7 +1290,7 @@
       </w:rPr>
     </w:lvl>
   </w:abstractNum>
-  <w:abstractNum w:abstractNumId="1">
+  <w:abstractNum w:abstractNumId="2">
     <w:nsid w:val="4A3E7C14"/>
     <w:multiLevelType w:val="hybridMultilevel"/>
     <w:tmpl w:val="C4FA5806"/>
@@ -774,7 +1376,7 @@
       </w:pPr>
     </w:lvl>
   </w:abstractNum>
-  <w:abstractNum w:abstractNumId="2">
+  <w:abstractNum w:abstractNumId="3">
     <w:nsid w:val="65A83192"/>
     <w:multiLevelType w:val="hybridMultilevel"/>
     <w:tmpl w:val="C5DE6CA4"/>
@@ -887,7 +1489,7 @@
       </w:rPr>
     </w:lvl>
   </w:abstractNum>
-  <w:abstractNum w:abstractNumId="3">
+  <w:abstractNum w:abstractNumId="4">
     <w:nsid w:val="7B2A5506"/>
     <w:multiLevelType w:val="hybridMultilevel"/>
     <w:tmpl w:val="06FC46E0"/>
@@ -974,16 +1576,19 @@
     </w:lvl>
   </w:abstractNum>
   <w:num w:numId="1">
+    <w:abstractNumId w:val="3"/>
+  </w:num>
+  <w:num w:numId="2">
+    <w:abstractNumId w:val="1"/>
+  </w:num>
+  <w:num w:numId="3">
     <w:abstractNumId w:val="2"/>
   </w:num>
-  <w:num w:numId="2">
+  <w:num w:numId="4">
+    <w:abstractNumId w:val="4"/>
+  </w:num>
+  <w:num w:numId="5">
     <w:abstractNumId w:val="0"/>
-  </w:num>
-  <w:num w:numId="3">
-    <w:abstractNumId w:val="1"/>
-  </w:num>
-  <w:num w:numId="4">
-    <w:abstractNumId w:val="3"/>
   </w:num>
 </w:numbering>
 </file>
@@ -1340,6 +1945,33 @@
       <w:shd w:val="clear" w:color="auto" w:fill="EEECE1" w:themeFill="background2"/>
     </w:rPr>
   </w:style>
+  <w:style w:type="paragraph" w:customStyle="1" w:styleId="Note">
+    <w:name w:val="Note"/>
+    <w:basedOn w:val="Normal"/>
+    <w:link w:val="NoteChar"/>
+    <w:qFormat/>
+    <w:rsid w:val="00456DB0"/>
+    <w:pPr>
+      <w:keepNext/>
+      <w:pBdr>
+        <w:top w:val="single" w:sz="4" w:space="1" w:color="auto"/>
+        <w:left w:val="single" w:sz="4" w:space="4" w:color="auto"/>
+        <w:bottom w:val="single" w:sz="4" w:space="1" w:color="auto"/>
+        <w:right w:val="single" w:sz="4" w:space="4" w:color="auto"/>
+      </w:pBdr>
+      <w:shd w:val="clear" w:color="auto" w:fill="B6DDE8" w:themeFill="accent5" w:themeFillTint="66"/>
+      <w:spacing w:before="120"/>
+    </w:pPr>
+  </w:style>
+  <w:style w:type="character" w:customStyle="1" w:styleId="NoteChar">
+    <w:name w:val="Note Char"/>
+    <w:basedOn w:val="DefaultParagraphFont"/>
+    <w:link w:val="Note"/>
+    <w:rsid w:val="00456DB0"/>
+    <w:rPr>
+      <w:shd w:val="clear" w:color="auto" w:fill="B6DDE8" w:themeFill="accent5" w:themeFillTint="66"/>
+    </w:rPr>
+  </w:style>
 </w:styles>
 </file>
 
@@ -1693,6 +2325,33 @@
       <w:rFonts w:ascii="Consolas" w:hAnsi="Consolas" w:cs="Consolas"/>
       <w:sz w:val="20"/>
       <w:shd w:val="clear" w:color="auto" w:fill="EEECE1" w:themeFill="background2"/>
+    </w:rPr>
+  </w:style>
+  <w:style w:type="paragraph" w:customStyle="1" w:styleId="Note">
+    <w:name w:val="Note"/>
+    <w:basedOn w:val="Normal"/>
+    <w:link w:val="NoteChar"/>
+    <w:qFormat/>
+    <w:rsid w:val="00456DB0"/>
+    <w:pPr>
+      <w:keepNext/>
+      <w:pBdr>
+        <w:top w:val="single" w:sz="4" w:space="1" w:color="auto"/>
+        <w:left w:val="single" w:sz="4" w:space="4" w:color="auto"/>
+        <w:bottom w:val="single" w:sz="4" w:space="1" w:color="auto"/>
+        <w:right w:val="single" w:sz="4" w:space="4" w:color="auto"/>
+      </w:pBdr>
+      <w:shd w:val="clear" w:color="auto" w:fill="B6DDE8" w:themeFill="accent5" w:themeFillTint="66"/>
+      <w:spacing w:before="120"/>
+    </w:pPr>
+  </w:style>
+  <w:style w:type="character" w:customStyle="1" w:styleId="NoteChar">
+    <w:name w:val="Note Char"/>
+    <w:basedOn w:val="DefaultParagraphFont"/>
+    <w:link w:val="Note"/>
+    <w:rsid w:val="00456DB0"/>
+    <w:rPr>
+      <w:shd w:val="clear" w:color="auto" w:fill="B6DDE8" w:themeFill="accent5" w:themeFillTint="66"/>
     </w:rPr>
   </w:style>
 </w:styles>
